--- a/testing tort.ua.docx
+++ b/testing tort.ua.docx
@@ -36,7 +36,6 @@
           <w:szCs w:val="32"/>
         </w:rPr>
       </w:pPr>
-      <w:proofErr w:type="spellStart"/>
       <w:r>
         <w:rPr>
           <w:rStyle w:val="a5"/>
@@ -44,29 +43,8 @@
           <w:sz w:val="32"/>
           <w:szCs w:val="32"/>
         </w:rPr>
-        <w:t>Functional</w:t>
-      </w:r>
-      <w:proofErr w:type="spellEnd"/>
-      <w:r>
-        <w:rPr>
-          <w:rStyle w:val="a5"/>
-          <w:i/>
-          <w:sz w:val="32"/>
-          <w:szCs w:val="32"/>
-        </w:rPr>
-        <w:t xml:space="preserve"> </w:t>
-      </w:r>
-      <w:proofErr w:type="spellStart"/>
-      <w:r>
-        <w:rPr>
-          <w:rStyle w:val="a5"/>
-          <w:i/>
-          <w:sz w:val="32"/>
-          <w:szCs w:val="32"/>
-        </w:rPr>
-        <w:t>testing</w:t>
-      </w:r>
-      <w:proofErr w:type="spellEnd"/>
+        <w:t>Functional testing</w:t>
+      </w:r>
     </w:p>
     <w:p>
       <w:pPr>
@@ -91,7 +69,6 @@
       <w:r>
         <w:t>поиск только по товару и только русские слова</w:t>
       </w:r>
-      <w:proofErr w:type="gramStart"/>
       <w:r>
         <w:t xml:space="preserve"> </w:t>
       </w:r>
@@ -99,11 +76,7 @@
         <w:t xml:space="preserve">  </w:t>
       </w:r>
       <w:r>
-        <w:t>(</w:t>
-      </w:r>
-      <w:proofErr w:type="gramEnd"/>
-      <w:r>
-        <w:t>англ. слова и цифры нет)</w:t>
+        <w:t>(англ. слова и цифры нет)</w:t>
       </w:r>
     </w:p>
     <w:p>
@@ -127,15 +100,7 @@
         </w:numPr>
       </w:pPr>
       <w:r>
-        <w:t xml:space="preserve">При указании количества товара в </w:t>
-      </w:r>
-      <w:proofErr w:type="gramStart"/>
-      <w:r>
-        <w:t>корзине,  можно</w:t>
-      </w:r>
-      <w:proofErr w:type="gramEnd"/>
-      <w:r>
-        <w:t xml:space="preserve"> указывать отрицательные значения, но заказ принимается</w:t>
+        <w:t>При указании количества товара в корзине,  можно указывать отрицательные значения, но заказ принимается</w:t>
       </w:r>
     </w:p>
     <w:p>
@@ -159,8 +124,10 @@
         </w:numPr>
       </w:pPr>
       <w:r>
-        <w:t>Личный кабинет данные вводятся, работает</w:t>
-      </w:r>
+        <w:t>При восстановлении пароля подтверждение приходит на почту, пароль востанавливается</w:t>
+      </w:r>
+      <w:bookmarkStart w:id="0" w:name="_GoBack"/>
+      <w:bookmarkEnd w:id="0"/>
     </w:p>
     <w:p>
       <w:pPr>
@@ -171,6 +138,18 @@
         </w:numPr>
       </w:pPr>
       <w:r>
+        <w:t>Личный кабинет данные вводятся, работает</w:t>
+      </w:r>
+    </w:p>
+    <w:p>
+      <w:pPr>
+        <w:pStyle w:val="a3"/>
+        <w:numPr>
+          <w:ilvl w:val="0"/>
+          <w:numId w:val="1"/>
+        </w:numPr>
+      </w:pPr>
+      <w:r>
         <w:t xml:space="preserve">После совершения заказа, в личном кабинете не отображаются сделанные заказы. </w:t>
       </w:r>
     </w:p>
@@ -178,7 +157,7 @@
       <w:r>
         <w:rPr>
           <w:noProof/>
-          <w:lang w:val="uk-UA" w:eastAsia="uk-UA"/>
+          <w:lang w:eastAsia="ru-RU"/>
         </w:rPr>
         <w:drawing>
           <wp:inline distT="0" distB="0" distL="0" distR="0" wp14:anchorId="00456E12" wp14:editId="029C6AC8">
@@ -251,15 +230,7 @@
         </w:numPr>
       </w:pPr>
       <w:r>
-        <w:t xml:space="preserve">Возможность оставить сообщение через </w:t>
-      </w:r>
-      <w:proofErr w:type="spellStart"/>
-      <w:r>
-        <w:t>вебформу</w:t>
-      </w:r>
-      <w:proofErr w:type="spellEnd"/>
-      <w:r>
-        <w:t xml:space="preserve"> работает</w:t>
+        <w:t>Возможность оставить сообщение через вебформу работает</w:t>
       </w:r>
     </w:p>
     <w:p>
@@ -285,7 +256,6 @@
           <w:szCs w:val="32"/>
         </w:rPr>
       </w:pPr>
-      <w:proofErr w:type="spellStart"/>
       <w:r>
         <w:rPr>
           <w:rStyle w:val="a5"/>
@@ -293,29 +263,8 @@
           <w:sz w:val="32"/>
           <w:szCs w:val="32"/>
         </w:rPr>
-        <w:t>Usability</w:t>
-      </w:r>
-      <w:proofErr w:type="spellEnd"/>
-      <w:r>
-        <w:rPr>
-          <w:rStyle w:val="a5"/>
-          <w:i/>
-          <w:sz w:val="32"/>
-          <w:szCs w:val="32"/>
-        </w:rPr>
-        <w:t xml:space="preserve"> </w:t>
-      </w:r>
-      <w:proofErr w:type="spellStart"/>
-      <w:r>
-        <w:rPr>
-          <w:rStyle w:val="a5"/>
-          <w:i/>
-          <w:sz w:val="32"/>
-          <w:szCs w:val="32"/>
-        </w:rPr>
-        <w:t>testing</w:t>
-      </w:r>
-      <w:proofErr w:type="spellEnd"/>
+        <w:t>Usability testing</w:t>
+      </w:r>
     </w:p>
     <w:p>
       <w:pPr>
@@ -326,20 +275,7 @@
         </w:numPr>
       </w:pPr>
       <w:r>
-        <w:t xml:space="preserve">запуск поиска возможен </w:t>
-      </w:r>
-      <w:proofErr w:type="gramStart"/>
-      <w:r>
-        <w:t xml:space="preserve">только  </w:t>
-      </w:r>
-      <w:proofErr w:type="spellStart"/>
-      <w:r>
-        <w:t>Enter</w:t>
-      </w:r>
-      <w:proofErr w:type="spellEnd"/>
-      <w:proofErr w:type="gramEnd"/>
-      <w:r>
-        <w:t xml:space="preserve"> </w:t>
+        <w:t xml:space="preserve">запуск поиска возможен только  Enter </w:t>
       </w:r>
       <w:r>
         <w:t xml:space="preserve">или выбор продукта,  осуществить поиск по всему сайту, </w:t>
@@ -362,25 +298,13 @@
         </w:numPr>
       </w:pPr>
       <w:r>
-        <w:t>после добавления товара в корзину</w:t>
-      </w:r>
-      <w:r>
-        <w:t>,</w:t>
-      </w:r>
-      <w:r>
-        <w:t xml:space="preserve"> кнопку можно изменять цветом и</w:t>
+        <w:t>после добавления товара в корзину, кнопку можно изменять цветом и</w:t>
       </w:r>
       <w:r>
         <w:t>ли</w:t>
       </w:r>
       <w:r>
-        <w:t xml:space="preserve"> уведомлять</w:t>
-      </w:r>
-      <w:r>
-        <w:t>, что</w:t>
-      </w:r>
-      <w:r>
-        <w:t xml:space="preserve"> товар добавлен.</w:t>
+        <w:t xml:space="preserve"> уведомлять, что товар добавлен.</w:t>
       </w:r>
     </w:p>
     <w:p>
@@ -418,7 +342,6 @@
           <w:szCs w:val="32"/>
         </w:rPr>
       </w:pPr>
-      <w:proofErr w:type="spellStart"/>
       <w:r>
         <w:rPr>
           <w:rStyle w:val="a5"/>
@@ -426,29 +349,8 @@
           <w:sz w:val="32"/>
           <w:szCs w:val="32"/>
         </w:rPr>
-        <w:t>Gui</w:t>
-      </w:r>
-      <w:proofErr w:type="spellEnd"/>
-      <w:r>
-        <w:rPr>
-          <w:rStyle w:val="a5"/>
-          <w:i/>
-          <w:sz w:val="32"/>
-          <w:szCs w:val="32"/>
-        </w:rPr>
-        <w:t xml:space="preserve"> </w:t>
-      </w:r>
-      <w:proofErr w:type="spellStart"/>
-      <w:r>
-        <w:rPr>
-          <w:rStyle w:val="a5"/>
-          <w:i/>
-          <w:sz w:val="32"/>
-          <w:szCs w:val="32"/>
-        </w:rPr>
-        <w:t>testing</w:t>
-      </w:r>
-      <w:proofErr w:type="spellEnd"/>
+        <w:t>Gui testing</w:t>
+      </w:r>
     </w:p>
     <w:p>
       <w:pPr>
@@ -469,7 +371,7 @@
       <w:r>
         <w:rPr>
           <w:noProof/>
-          <w:lang w:val="uk-UA" w:eastAsia="uk-UA"/>
+          <w:lang w:eastAsia="ru-RU"/>
         </w:rPr>
         <w:drawing>
           <wp:inline distT="0" distB="0" distL="0" distR="0" wp14:anchorId="65D69184" wp14:editId="7399717B">
@@ -535,15 +437,7 @@
         </w:numPr>
       </w:pPr>
       <w:r>
-        <w:t xml:space="preserve">На </w:t>
-      </w:r>
-      <w:proofErr w:type="gramStart"/>
-      <w:r>
-        <w:t>странице  Новостей</w:t>
-      </w:r>
-      <w:proofErr w:type="gramEnd"/>
-      <w:r>
-        <w:t xml:space="preserve"> присутствуют неопределенные элементы</w:t>
+        <w:t>На странице  Новостей присутствуют неопределенные элементы</w:t>
       </w:r>
     </w:p>
     <w:p>
@@ -553,7 +447,7 @@
       <w:r>
         <w:rPr>
           <w:noProof/>
-          <w:lang w:val="uk-UA" w:eastAsia="uk-UA"/>
+          <w:lang w:eastAsia="ru-RU"/>
         </w:rPr>
         <w:drawing>
           <wp:inline distT="0" distB="0" distL="0" distR="0">
@@ -618,13 +512,8 @@
           <w:numId w:val="3"/>
         </w:numPr>
       </w:pPr>
-      <w:proofErr w:type="gramStart"/>
-      <w:r>
-        <w:t>На  странице</w:t>
-      </w:r>
-      <w:proofErr w:type="gramEnd"/>
-      <w:r>
-        <w:t xml:space="preserve"> отзывов значки переключения отсутствуют страниц</w:t>
+      <w:r>
+        <w:t>На  странице отзывов значки переключения отсутствуют страниц</w:t>
       </w:r>
     </w:p>
     <w:p>
@@ -639,7 +528,7 @@
       <w:r>
         <w:rPr>
           <w:noProof/>
-          <w:lang w:val="uk-UA" w:eastAsia="uk-UA"/>
+          <w:lang w:eastAsia="ru-RU"/>
         </w:rPr>
         <w:lastRenderedPageBreak/>
         <w:drawing>
@@ -691,8 +580,6 @@
           </wp:inline>
         </w:drawing>
       </w:r>
-      <w:bookmarkStart w:id="0" w:name="_GoBack"/>
-      <w:bookmarkEnd w:id="0"/>
     </w:p>
     <w:p>
       <w:pPr>
@@ -713,7 +600,7 @@
       <w:r>
         <w:rPr>
           <w:noProof/>
-          <w:lang w:val="uk-UA" w:eastAsia="uk-UA"/>
+          <w:lang w:eastAsia="ru-RU"/>
         </w:rPr>
         <w:drawing>
           <wp:inline distT="0" distB="0" distL="0" distR="0" wp14:anchorId="4A2BF996" wp14:editId="1412C2D1">
@@ -784,7 +671,7 @@
       <w:r>
         <w:rPr>
           <w:noProof/>
-          <w:lang w:val="uk-UA" w:eastAsia="uk-UA"/>
+          <w:lang w:eastAsia="ru-RU"/>
         </w:rPr>
         <w:drawing>
           <wp:inline distT="0" distB="0" distL="0" distR="0" wp14:anchorId="10C82812" wp14:editId="69B60278">
